--- a/Sarayuth 일기를/2025-07/2025년_07월_02일_사라윳_일기.docx
+++ b/Sarayuth 일기를/2025-07/2025년_07월_02일_사라윳_일기.docx
@@ -27,8 +27,10 @@
           <w:szCs w:val="24"/>
           <w:lang w:val="en-US" w:eastAsia="ko-KR"/>
         </w:rPr>
-        <w:t>제 주말입니다</w:t>
-      </w:r>
+        <w:t>제 화요일 활동입니다</w:t>
+      </w:r>
+      <w:bookmarkStart w:id="0" w:name="_GoBack"/>
+      <w:bookmarkEnd w:id="0"/>
     </w:p>
     <w:p>
       <w:pPr>
@@ -85,7 +87,7 @@
           <w:szCs w:val="24"/>
           <w:lang w:val="en-US" w:eastAsia="ko-KR"/>
         </w:rPr>
-        <w:t>30</w:t>
+        <w:t>01</w:t>
       </w:r>
       <w:r>
         <w:rPr>
@@ -519,8 +521,6 @@
       <w:r>
         <w:t>~~~</w:t>
       </w:r>
-      <w:bookmarkStart w:id="0" w:name="_GoBack"/>
-      <w:bookmarkEnd w:id="0"/>
     </w:p>
     <w:p>
       <w:pPr>
